--- a/S_PM_01 Identify Stakeholders/Promotion App Stake holders.docx
+++ b/S_PM_01 Identify Stakeholders/Promotion App Stake holders.docx
@@ -136,6 +136,35 @@
         </w:rPr>
         <w:t xml:space="preserve">Transfer Banks </w:t>
       </w:r>
+    </w:p>
+    <w:p>
+      <w:pPr>
+        <w:pStyle w:val="ListParagraph"/>
+        <w:numPr>
+          <w:ilvl w:val="0"/>
+          <w:numId w:val="1"/>
+        </w:numPr>
+        <w:rPr>
+          <w:sz w:val="28"/>
+          <w:szCs w:val="28"/>
+        </w:rPr>
+      </w:pPr>
+      <w:r>
+        <w:rPr>
+          <w:sz w:val="28"/>
+          <w:szCs w:val="28"/>
+        </w:rPr>
+        <w:t>Manger</w:t>
+      </w:r>
+    </w:p>
+    <w:p>
+      <w:pPr>
+        <w:pStyle w:val="ListParagraph"/>
+        <w:rPr>
+          <w:sz w:val="28"/>
+          <w:szCs w:val="28"/>
+        </w:rPr>
+      </w:pPr>
     </w:p>
     <w:sectPr>
       <w:pgSz w:w="12240" w:h="15840"/>

--- a/S_PM_01 Identify Stakeholders/Promotion App Stake holders.docx
+++ b/S_PM_01 Identify Stakeholders/Promotion App Stake holders.docx
@@ -54,7 +54,21 @@
           <w:sz w:val="28"/>
           <w:szCs w:val="28"/>
         </w:rPr>
-        <w:t>Sponsor</w:t>
+        <w:t>Spons</w:t>
+      </w:r>
+      <w:r>
+        <w:rPr>
+          <w:sz w:val="28"/>
+          <w:szCs w:val="28"/>
+        </w:rPr>
+        <w:t>o</w:t>
+      </w:r>
+      <w:r>
+        <w:rPr>
+          <w:sz w:val="28"/>
+          <w:szCs w:val="28"/>
+        </w:rPr>
+        <w:t>r</w:t>
       </w:r>
     </w:p>
     <w:p>
